--- a/JAVA_SERIALIZATION.docx
+++ b/JAVA_SERIALIZATION.docx
@@ -70,13 +70,7 @@
         <w:t>a</w:t>
       </w:r>
       <w:r>
-        <w:t xml:space="preserve"> File / Network supported form</w:t>
-      </w:r>
-      <w:r>
-        <w:t xml:space="preserve"> to </w:t>
-      </w:r>
-      <w:r>
-        <w:t>Java Supported form.</w:t>
+        <w:t xml:space="preserve"> File / Network supported form to Java Supported form.</w:t>
       </w:r>
     </w:p>
     <w:p>
@@ -168,13 +162,633 @@
           </wp:inline>
         </w:drawing>
       </w:r>
+    </w:p>
+    <w:p>
+      <w:pPr>
+        <w:spacing w:after="0"/>
+      </w:pPr>
+      <w:r>
+        <w:rPr>
+          <w:noProof/>
+        </w:rPr>
+        <w:lastRenderedPageBreak/>
+        <w:drawing>
+          <wp:inline distT="0" distB="0" distL="0" distR="0" wp14:anchorId="67AF70D7" wp14:editId="4A866A16">
+            <wp:extent cx="5667375" cy="3990975"/>
+            <wp:effectExtent l="0" t="0" r="9525" b="9525"/>
+            <wp:docPr id="3" name="Picture 3"/>
+            <wp:cNvGraphicFramePr>
+              <a:graphicFrameLocks xmlns:a="http://schemas.openxmlformats.org/drawingml/2006/main" noChangeAspect="1"/>
+            </wp:cNvGraphicFramePr>
+            <a:graphic xmlns:a="http://schemas.openxmlformats.org/drawingml/2006/main">
+              <a:graphicData uri="http://schemas.openxmlformats.org/drawingml/2006/picture">
+                <pic:pic xmlns:pic="http://schemas.openxmlformats.org/drawingml/2006/picture">
+                  <pic:nvPicPr>
+                    <pic:cNvPr id="1" name=""/>
+                    <pic:cNvPicPr/>
+                  </pic:nvPicPr>
+                  <pic:blipFill>
+                    <a:blip r:embed="rId6"/>
+                    <a:stretch>
+                      <a:fillRect/>
+                    </a:stretch>
+                  </pic:blipFill>
+                  <pic:spPr>
+                    <a:xfrm>
+                      <a:off x="0" y="0"/>
+                      <a:ext cx="5667375" cy="3990975"/>
+                    </a:xfrm>
+                    <a:prstGeom prst="rect">
+                      <a:avLst/>
+                    </a:prstGeom>
+                  </pic:spPr>
+                </pic:pic>
+              </a:graphicData>
+            </a:graphic>
+          </wp:inline>
+        </w:drawing>
+      </w:r>
+    </w:p>
+    <w:p>
+      <w:pPr>
+        <w:spacing w:after="0"/>
+      </w:pPr>
+      <w:r>
+        <w:rPr>
+          <w:noProof/>
+        </w:rPr>
+        <w:lastRenderedPageBreak/>
+        <w:drawing>
+          <wp:inline distT="0" distB="0" distL="0" distR="0">
+            <wp:extent cx="5934075" cy="3038475"/>
+            <wp:effectExtent l="0" t="0" r="0" b="0"/>
+            <wp:docPr id="4" name="Picture 4"/>
+            <wp:cNvGraphicFramePr>
+              <a:graphicFrameLocks xmlns:a="http://schemas.openxmlformats.org/drawingml/2006/main" noChangeAspect="1"/>
+            </wp:cNvGraphicFramePr>
+            <a:graphic xmlns:a="http://schemas.openxmlformats.org/drawingml/2006/main">
+              <a:graphicData uri="http://schemas.openxmlformats.org/drawingml/2006/picture">
+                <pic:pic xmlns:pic="http://schemas.openxmlformats.org/drawingml/2006/picture">
+                  <pic:nvPicPr>
+                    <pic:cNvPr id="0" name="Picture 1"/>
+                    <pic:cNvPicPr>
+                      <a:picLocks noChangeAspect="1" noChangeArrowheads="1"/>
+                    </pic:cNvPicPr>
+                  </pic:nvPicPr>
+                  <pic:blipFill>
+                    <a:blip r:embed="rId7">
+                      <a:extLst>
+                        <a:ext uri="{28A0092B-C50C-407E-A947-70E740481C1C}">
+                          <a14:useLocalDpi xmlns:a14="http://schemas.microsoft.com/office/drawing/2010/main" val="0"/>
+                        </a:ext>
+                      </a:extLst>
+                    </a:blip>
+                    <a:srcRect/>
+                    <a:stretch>
+                      <a:fillRect/>
+                    </a:stretch>
+                  </pic:blipFill>
+                  <pic:spPr bwMode="auto">
+                    <a:xfrm>
+                      <a:off x="0" y="0"/>
+                      <a:ext cx="5934075" cy="3038475"/>
+                    </a:xfrm>
+                    <a:prstGeom prst="rect">
+                      <a:avLst/>
+                    </a:prstGeom>
+                    <a:noFill/>
+                    <a:ln>
+                      <a:noFill/>
+                    </a:ln>
+                  </pic:spPr>
+                </pic:pic>
+              </a:graphicData>
+            </a:graphic>
+          </wp:inline>
+        </w:drawing>
+      </w:r>
+      <w:r>
+        <w:br/>
+      </w:r>
+      <w:r>
+        <w:rPr>
+          <w:noProof/>
+        </w:rPr>
+        <w:drawing>
+          <wp:inline distT="0" distB="0" distL="0" distR="0" wp14:anchorId="7A7EE95C" wp14:editId="3444D695">
+            <wp:extent cx="5943600" cy="2124075"/>
+            <wp:effectExtent l="0" t="0" r="0" b="0"/>
+            <wp:docPr id="5" name="Picture 5"/>
+            <wp:cNvGraphicFramePr>
+              <a:graphicFrameLocks xmlns:a="http://schemas.openxmlformats.org/drawingml/2006/main" noChangeAspect="1"/>
+            </wp:cNvGraphicFramePr>
+            <a:graphic xmlns:a="http://schemas.openxmlformats.org/drawingml/2006/main">
+              <a:graphicData uri="http://schemas.openxmlformats.org/drawingml/2006/picture">
+                <pic:pic xmlns:pic="http://schemas.openxmlformats.org/drawingml/2006/picture">
+                  <pic:nvPicPr>
+                    <pic:cNvPr id="1" name=""/>
+                    <pic:cNvPicPr/>
+                  </pic:nvPicPr>
+                  <pic:blipFill>
+                    <a:blip r:embed="rId8"/>
+                    <a:stretch>
+                      <a:fillRect/>
+                    </a:stretch>
+                  </pic:blipFill>
+                  <pic:spPr>
+                    <a:xfrm>
+                      <a:off x="0" y="0"/>
+                      <a:ext cx="5943600" cy="2124075"/>
+                    </a:xfrm>
+                    <a:prstGeom prst="rect">
+                      <a:avLst/>
+                    </a:prstGeom>
+                  </pic:spPr>
+                </pic:pic>
+              </a:graphicData>
+            </a:graphic>
+          </wp:inline>
+        </w:drawing>
+      </w:r>
+    </w:p>
+    <w:p>
+      <w:pPr>
+        <w:spacing w:after="0"/>
+      </w:pPr>
+      <w:r>
+        <w:rPr>
+          <w:noProof/>
+        </w:rPr>
+        <w:drawing>
+          <wp:inline distT="0" distB="0" distL="0" distR="0" wp14:anchorId="0A9ED234" wp14:editId="40E69BE4">
+            <wp:extent cx="5943600" cy="2842260"/>
+            <wp:effectExtent l="0" t="0" r="0" b="0"/>
+            <wp:docPr id="6" name="Picture 6"/>
+            <wp:cNvGraphicFramePr>
+              <a:graphicFrameLocks xmlns:a="http://schemas.openxmlformats.org/drawingml/2006/main" noChangeAspect="1"/>
+            </wp:cNvGraphicFramePr>
+            <a:graphic xmlns:a="http://schemas.openxmlformats.org/drawingml/2006/main">
+              <a:graphicData uri="http://schemas.openxmlformats.org/drawingml/2006/picture">
+                <pic:pic xmlns:pic="http://schemas.openxmlformats.org/drawingml/2006/picture">
+                  <pic:nvPicPr>
+                    <pic:cNvPr id="1" name=""/>
+                    <pic:cNvPicPr/>
+                  </pic:nvPicPr>
+                  <pic:blipFill>
+                    <a:blip r:embed="rId9"/>
+                    <a:stretch>
+                      <a:fillRect/>
+                    </a:stretch>
+                  </pic:blipFill>
+                  <pic:spPr>
+                    <a:xfrm>
+                      <a:off x="0" y="0"/>
+                      <a:ext cx="5943600" cy="2842260"/>
+                    </a:xfrm>
+                    <a:prstGeom prst="rect">
+                      <a:avLst/>
+                    </a:prstGeom>
+                  </pic:spPr>
+                </pic:pic>
+              </a:graphicData>
+            </a:graphic>
+          </wp:inline>
+        </w:drawing>
+      </w:r>
+    </w:p>
+    <w:p>
+      <w:pPr>
+        <w:spacing w:after="0"/>
+      </w:pPr>
+      <w:r>
+        <w:rPr>
+          <w:noProof/>
+        </w:rPr>
+        <w:lastRenderedPageBreak/>
+        <w:drawing>
+          <wp:inline distT="0" distB="0" distL="0" distR="0" wp14:anchorId="135CE1E6" wp14:editId="0D41EB42">
+            <wp:extent cx="5943600" cy="2653030"/>
+            <wp:effectExtent l="0" t="0" r="0" b="0"/>
+            <wp:docPr id="7" name="Picture 7"/>
+            <wp:cNvGraphicFramePr>
+              <a:graphicFrameLocks xmlns:a="http://schemas.openxmlformats.org/drawingml/2006/main" noChangeAspect="1"/>
+            </wp:cNvGraphicFramePr>
+            <a:graphic xmlns:a="http://schemas.openxmlformats.org/drawingml/2006/main">
+              <a:graphicData uri="http://schemas.openxmlformats.org/drawingml/2006/picture">
+                <pic:pic xmlns:pic="http://schemas.openxmlformats.org/drawingml/2006/picture">
+                  <pic:nvPicPr>
+                    <pic:cNvPr id="1" name=""/>
+                    <pic:cNvPicPr/>
+                  </pic:nvPicPr>
+                  <pic:blipFill>
+                    <a:blip r:embed="rId10"/>
+                    <a:stretch>
+                      <a:fillRect/>
+                    </a:stretch>
+                  </pic:blipFill>
+                  <pic:spPr>
+                    <a:xfrm>
+                      <a:off x="0" y="0"/>
+                      <a:ext cx="5943600" cy="2653030"/>
+                    </a:xfrm>
+                    <a:prstGeom prst="rect">
+                      <a:avLst/>
+                    </a:prstGeom>
+                  </pic:spPr>
+                </pic:pic>
+              </a:graphicData>
+            </a:graphic>
+          </wp:inline>
+        </w:drawing>
+      </w:r>
+    </w:p>
+    <w:p>
+      <w:pPr>
+        <w:spacing w:after="0"/>
+      </w:pPr>
+      <w:r>
+        <w:rPr>
+          <w:noProof/>
+        </w:rPr>
+        <w:drawing>
+          <wp:inline distT="0" distB="0" distL="0" distR="0" wp14:anchorId="17C8D0AA" wp14:editId="5043C440">
+            <wp:extent cx="5943600" cy="3018155"/>
+            <wp:effectExtent l="0" t="0" r="0" b="0"/>
+            <wp:docPr id="8" name="Picture 8"/>
+            <wp:cNvGraphicFramePr>
+              <a:graphicFrameLocks xmlns:a="http://schemas.openxmlformats.org/drawingml/2006/main" noChangeAspect="1"/>
+            </wp:cNvGraphicFramePr>
+            <a:graphic xmlns:a="http://schemas.openxmlformats.org/drawingml/2006/main">
+              <a:graphicData uri="http://schemas.openxmlformats.org/drawingml/2006/picture">
+                <pic:pic xmlns:pic="http://schemas.openxmlformats.org/drawingml/2006/picture">
+                  <pic:nvPicPr>
+                    <pic:cNvPr id="1" name=""/>
+                    <pic:cNvPicPr/>
+                  </pic:nvPicPr>
+                  <pic:blipFill>
+                    <a:blip r:embed="rId11"/>
+                    <a:stretch>
+                      <a:fillRect/>
+                    </a:stretch>
+                  </pic:blipFill>
+                  <pic:spPr>
+                    <a:xfrm>
+                      <a:off x="0" y="0"/>
+                      <a:ext cx="5943600" cy="3018155"/>
+                    </a:xfrm>
+                    <a:prstGeom prst="rect">
+                      <a:avLst/>
+                    </a:prstGeom>
+                  </pic:spPr>
+                </pic:pic>
+              </a:graphicData>
+            </a:graphic>
+          </wp:inline>
+        </w:drawing>
+      </w:r>
+    </w:p>
+    <w:p>
+      <w:pPr>
+        <w:spacing w:after="0"/>
+      </w:pPr>
+      <w:r>
+        <w:rPr>
+          <w:noProof/>
+        </w:rPr>
+        <w:drawing>
+          <wp:inline distT="0" distB="0" distL="0" distR="0" wp14:anchorId="5EB3D81A" wp14:editId="7F2611F3">
+            <wp:extent cx="5943600" cy="1696085"/>
+            <wp:effectExtent l="0" t="0" r="0" b="0"/>
+            <wp:docPr id="9" name="Picture 9"/>
+            <wp:cNvGraphicFramePr>
+              <a:graphicFrameLocks xmlns:a="http://schemas.openxmlformats.org/drawingml/2006/main" noChangeAspect="1"/>
+            </wp:cNvGraphicFramePr>
+            <a:graphic xmlns:a="http://schemas.openxmlformats.org/drawingml/2006/main">
+              <a:graphicData uri="http://schemas.openxmlformats.org/drawingml/2006/picture">
+                <pic:pic xmlns:pic="http://schemas.openxmlformats.org/drawingml/2006/picture">
+                  <pic:nvPicPr>
+                    <pic:cNvPr id="1" name=""/>
+                    <pic:cNvPicPr/>
+                  </pic:nvPicPr>
+                  <pic:blipFill>
+                    <a:blip r:embed="rId12"/>
+                    <a:stretch>
+                      <a:fillRect/>
+                    </a:stretch>
+                  </pic:blipFill>
+                  <pic:spPr>
+                    <a:xfrm>
+                      <a:off x="0" y="0"/>
+                      <a:ext cx="5943600" cy="1696085"/>
+                    </a:xfrm>
+                    <a:prstGeom prst="rect">
+                      <a:avLst/>
+                    </a:prstGeom>
+                  </pic:spPr>
+                </pic:pic>
+              </a:graphicData>
+            </a:graphic>
+          </wp:inline>
+        </w:drawing>
+      </w:r>
+    </w:p>
+    <w:p>
+      <w:pPr>
+        <w:spacing w:after="0"/>
+      </w:pPr>
+      <w:r>
+        <w:rPr>
+          <w:noProof/>
+        </w:rPr>
+        <w:lastRenderedPageBreak/>
+        <w:drawing>
+          <wp:inline distT="0" distB="0" distL="0" distR="0" wp14:anchorId="318A10E7" wp14:editId="46159F84">
+            <wp:extent cx="3981450" cy="3752850"/>
+            <wp:effectExtent l="0" t="0" r="0" b="0"/>
+            <wp:docPr id="10" name="Picture 10"/>
+            <wp:cNvGraphicFramePr>
+              <a:graphicFrameLocks xmlns:a="http://schemas.openxmlformats.org/drawingml/2006/main" noChangeAspect="1"/>
+            </wp:cNvGraphicFramePr>
+            <a:graphic xmlns:a="http://schemas.openxmlformats.org/drawingml/2006/main">
+              <a:graphicData uri="http://schemas.openxmlformats.org/drawingml/2006/picture">
+                <pic:pic xmlns:pic="http://schemas.openxmlformats.org/drawingml/2006/picture">
+                  <pic:nvPicPr>
+                    <pic:cNvPr id="1" name=""/>
+                    <pic:cNvPicPr/>
+                  </pic:nvPicPr>
+                  <pic:blipFill>
+                    <a:blip r:embed="rId13"/>
+                    <a:stretch>
+                      <a:fillRect/>
+                    </a:stretch>
+                  </pic:blipFill>
+                  <pic:spPr>
+                    <a:xfrm>
+                      <a:off x="0" y="0"/>
+                      <a:ext cx="3981450" cy="3752850"/>
+                    </a:xfrm>
+                    <a:prstGeom prst="rect">
+                      <a:avLst/>
+                    </a:prstGeom>
+                  </pic:spPr>
+                </pic:pic>
+              </a:graphicData>
+            </a:graphic>
+          </wp:inline>
+        </w:drawing>
+      </w:r>
+    </w:p>
+    <w:p>
+      <w:pPr>
+        <w:spacing w:after="0"/>
+      </w:pPr>
+      <w:r>
+        <w:rPr>
+          <w:noProof/>
+        </w:rPr>
+        <w:drawing>
+          <wp:inline distT="0" distB="0" distL="0" distR="0" wp14:anchorId="287DB6F9" wp14:editId="4E91ABF8">
+            <wp:extent cx="4457700" cy="3467100"/>
+            <wp:effectExtent l="0" t="0" r="0" b="0"/>
+            <wp:docPr id="11" name="Picture 11"/>
+            <wp:cNvGraphicFramePr>
+              <a:graphicFrameLocks xmlns:a="http://schemas.openxmlformats.org/drawingml/2006/main" noChangeAspect="1"/>
+            </wp:cNvGraphicFramePr>
+            <a:graphic xmlns:a="http://schemas.openxmlformats.org/drawingml/2006/main">
+              <a:graphicData uri="http://schemas.openxmlformats.org/drawingml/2006/picture">
+                <pic:pic xmlns:pic="http://schemas.openxmlformats.org/drawingml/2006/picture">
+                  <pic:nvPicPr>
+                    <pic:cNvPr id="1" name=""/>
+                    <pic:cNvPicPr/>
+                  </pic:nvPicPr>
+                  <pic:blipFill>
+                    <a:blip r:embed="rId14"/>
+                    <a:stretch>
+                      <a:fillRect/>
+                    </a:stretch>
+                  </pic:blipFill>
+                  <pic:spPr>
+                    <a:xfrm>
+                      <a:off x="0" y="0"/>
+                      <a:ext cx="4457700" cy="3467100"/>
+                    </a:xfrm>
+                    <a:prstGeom prst="rect">
+                      <a:avLst/>
+                    </a:prstGeom>
+                  </pic:spPr>
+                </pic:pic>
+              </a:graphicData>
+            </a:graphic>
+          </wp:inline>
+        </w:drawing>
+      </w:r>
+    </w:p>
+    <w:p>
+      <w:pPr>
+        <w:spacing w:after="0"/>
+      </w:pPr>
+      <w:r>
+        <w:rPr>
+          <w:noProof/>
+        </w:rPr>
+        <w:lastRenderedPageBreak/>
+        <w:drawing>
+          <wp:inline distT="0" distB="0" distL="0" distR="0" wp14:anchorId="2005F962" wp14:editId="470AC8CB">
+            <wp:extent cx="5943600" cy="1244600"/>
+            <wp:effectExtent l="0" t="0" r="0" b="0"/>
+            <wp:docPr id="12" name="Picture 12"/>
+            <wp:cNvGraphicFramePr>
+              <a:graphicFrameLocks xmlns:a="http://schemas.openxmlformats.org/drawingml/2006/main" noChangeAspect="1"/>
+            </wp:cNvGraphicFramePr>
+            <a:graphic xmlns:a="http://schemas.openxmlformats.org/drawingml/2006/main">
+              <a:graphicData uri="http://schemas.openxmlformats.org/drawingml/2006/picture">
+                <pic:pic xmlns:pic="http://schemas.openxmlformats.org/drawingml/2006/picture">
+                  <pic:nvPicPr>
+                    <pic:cNvPr id="1" name=""/>
+                    <pic:cNvPicPr/>
+                  </pic:nvPicPr>
+                  <pic:blipFill>
+                    <a:blip r:embed="rId15"/>
+                    <a:stretch>
+                      <a:fillRect/>
+                    </a:stretch>
+                  </pic:blipFill>
+                  <pic:spPr>
+                    <a:xfrm>
+                      <a:off x="0" y="0"/>
+                      <a:ext cx="5943600" cy="1244600"/>
+                    </a:xfrm>
+                    <a:prstGeom prst="rect">
+                      <a:avLst/>
+                    </a:prstGeom>
+                  </pic:spPr>
+                </pic:pic>
+              </a:graphicData>
+            </a:graphic>
+          </wp:inline>
+        </w:drawing>
+      </w:r>
+    </w:p>
+    <w:p>
+      <w:pPr>
+        <w:spacing w:after="0"/>
+      </w:pPr>
+      <w:r>
+        <w:rPr>
+          <w:noProof/>
+        </w:rPr>
+        <w:drawing>
+          <wp:inline distT="0" distB="0" distL="0" distR="0" wp14:anchorId="7DB4E887" wp14:editId="51B23366">
+            <wp:extent cx="5943600" cy="2813685"/>
+            <wp:effectExtent l="0" t="0" r="0" b="0"/>
+            <wp:docPr id="13" name="Picture 13"/>
+            <wp:cNvGraphicFramePr>
+              <a:graphicFrameLocks xmlns:a="http://schemas.openxmlformats.org/drawingml/2006/main" noChangeAspect="1"/>
+            </wp:cNvGraphicFramePr>
+            <a:graphic xmlns:a="http://schemas.openxmlformats.org/drawingml/2006/main">
+              <a:graphicData uri="http://schemas.openxmlformats.org/drawingml/2006/picture">
+                <pic:pic xmlns:pic="http://schemas.openxmlformats.org/drawingml/2006/picture">
+                  <pic:nvPicPr>
+                    <pic:cNvPr id="1" name=""/>
+                    <pic:cNvPicPr/>
+                  </pic:nvPicPr>
+                  <pic:blipFill>
+                    <a:blip r:embed="rId16"/>
+                    <a:stretch>
+                      <a:fillRect/>
+                    </a:stretch>
+                  </pic:blipFill>
+                  <pic:spPr>
+                    <a:xfrm>
+                      <a:off x="0" y="0"/>
+                      <a:ext cx="5943600" cy="2813685"/>
+                    </a:xfrm>
+                    <a:prstGeom prst="rect">
+                      <a:avLst/>
+                    </a:prstGeom>
+                  </pic:spPr>
+                </pic:pic>
+              </a:graphicData>
+            </a:graphic>
+          </wp:inline>
+        </w:drawing>
+      </w:r>
+    </w:p>
+    <w:p>
+      <w:pPr>
+        <w:spacing w:after="0"/>
+      </w:pPr>
+      <w:r>
+        <w:rPr>
+          <w:noProof/>
+        </w:rPr>
+        <w:drawing>
+          <wp:inline distT="0" distB="0" distL="0" distR="0" wp14:anchorId="364D158C" wp14:editId="2BC975DB">
+            <wp:extent cx="5943600" cy="1666240"/>
+            <wp:effectExtent l="0" t="0" r="0" b="0"/>
+            <wp:docPr id="14" name="Picture 14"/>
+            <wp:cNvGraphicFramePr>
+              <a:graphicFrameLocks xmlns:a="http://schemas.openxmlformats.org/drawingml/2006/main" noChangeAspect="1"/>
+            </wp:cNvGraphicFramePr>
+            <a:graphic xmlns:a="http://schemas.openxmlformats.org/drawingml/2006/main">
+              <a:graphicData uri="http://schemas.openxmlformats.org/drawingml/2006/picture">
+                <pic:pic xmlns:pic="http://schemas.openxmlformats.org/drawingml/2006/picture">
+                  <pic:nvPicPr>
+                    <pic:cNvPr id="1" name=""/>
+                    <pic:cNvPicPr/>
+                  </pic:nvPicPr>
+                  <pic:blipFill>
+                    <a:blip r:embed="rId17"/>
+                    <a:stretch>
+                      <a:fillRect/>
+                    </a:stretch>
+                  </pic:blipFill>
+                  <pic:spPr>
+                    <a:xfrm>
+                      <a:off x="0" y="0"/>
+                      <a:ext cx="5943600" cy="1666240"/>
+                    </a:xfrm>
+                    <a:prstGeom prst="rect">
+                      <a:avLst/>
+                    </a:prstGeom>
+                  </pic:spPr>
+                </pic:pic>
+              </a:graphicData>
+            </a:graphic>
+          </wp:inline>
+        </w:drawing>
+      </w:r>
+    </w:p>
+    <w:p>
+      <w:pPr>
+        <w:spacing w:after="0"/>
+      </w:pPr>
+    </w:p>
+    <w:p>
+      <w:pPr>
+        <w:spacing w:after="0"/>
+        <w:rPr>
+          <w:b/>
+        </w:rPr>
+      </w:pPr>
+      <w:r>
+        <w:rPr>
+          <w:b/>
+          <w:highlight w:val="yellow"/>
+        </w:rPr>
+        <w:t>Any method executed automatically by JVM is called callback method</w:t>
+      </w:r>
+    </w:p>
+    <w:p>
+      <w:pPr>
+        <w:spacing w:after="0"/>
+        <w:rPr>
+          <w:b/>
+        </w:rPr>
+      </w:pPr>
+      <w:r>
+        <w:rPr>
+          <w:noProof/>
+        </w:rPr>
+        <w:lastRenderedPageBreak/>
+        <w:drawing>
+          <wp:inline distT="0" distB="0" distL="0" distR="0" wp14:anchorId="5580CB48" wp14:editId="03A91275">
+            <wp:extent cx="5943600" cy="2393315"/>
+            <wp:effectExtent l="0" t="0" r="0" b="0"/>
+            <wp:docPr id="15" name="Picture 15"/>
+            <wp:cNvGraphicFramePr>
+              <a:graphicFrameLocks xmlns:a="http://schemas.openxmlformats.org/drawingml/2006/main" noChangeAspect="1"/>
+            </wp:cNvGraphicFramePr>
+            <a:graphic xmlns:a="http://schemas.openxmlformats.org/drawingml/2006/main">
+              <a:graphicData uri="http://schemas.openxmlformats.org/drawingml/2006/picture">
+                <pic:pic xmlns:pic="http://schemas.openxmlformats.org/drawingml/2006/picture">
+                  <pic:nvPicPr>
+                    <pic:cNvPr id="1" name=""/>
+                    <pic:cNvPicPr/>
+                  </pic:nvPicPr>
+                  <pic:blipFill>
+                    <a:blip r:embed="rId18"/>
+                    <a:stretch>
+                      <a:fillRect/>
+                    </a:stretch>
+                  </pic:blipFill>
+                  <pic:spPr>
+                    <a:xfrm>
+                      <a:off x="0" y="0"/>
+                      <a:ext cx="5943600" cy="2393315"/>
+                    </a:xfrm>
+                    <a:prstGeom prst="rect">
+                      <a:avLst/>
+                    </a:prstGeom>
+                  </pic:spPr>
+                </pic:pic>
+              </a:graphicData>
+            </a:graphic>
+          </wp:inline>
+        </w:drawing>
+      </w:r>
       <w:bookmarkStart w:id="0" w:name="_GoBack"/>
       <w:bookmarkEnd w:id="0"/>
-    </w:p>
-    <w:p>
-      <w:pPr>
-        <w:spacing w:after="0"/>
-      </w:pPr>
     </w:p>
     <w:sectPr>
       <w:pgSz w:w="12240" w:h="15840"/>
@@ -309,6 +923,7 @@
     <w:lsdException w:name="HTML Sample" w:semiHidden="1" w:unhideWhenUsed="1"/>
     <w:lsdException w:name="HTML Typewriter" w:semiHidden="1" w:unhideWhenUsed="1"/>
     <w:lsdException w:name="HTML Variable" w:semiHidden="1" w:unhideWhenUsed="1"/>
+    <w:lsdException w:name="Normal Table" w:semiHidden="1" w:unhideWhenUsed="1"/>
     <w:lsdException w:name="annotation subject" w:semiHidden="1" w:unhideWhenUsed="1"/>
     <w:lsdException w:name="No List" w:semiHidden="1" w:unhideWhenUsed="1"/>
     <w:lsdException w:name="Outline List 1" w:semiHidden="1" w:unhideWhenUsed="1"/>
@@ -355,8 +970,10 @@
     <w:lsdException w:name="Table Subtle 2" w:semiHidden="1" w:unhideWhenUsed="1"/>
     <w:lsdException w:name="Table Web 1" w:semiHidden="1" w:unhideWhenUsed="1"/>
     <w:lsdException w:name="Table Web 2" w:semiHidden="1" w:unhideWhenUsed="1"/>
+    <w:lsdException w:name="Table Web 3" w:semiHidden="1" w:unhideWhenUsed="1"/>
     <w:lsdException w:name="Balloon Text" w:semiHidden="1" w:unhideWhenUsed="1"/>
     <w:lsdException w:name="Table Grid" w:uiPriority="59"/>
+    <w:lsdException w:name="Table Theme" w:semiHidden="1" w:unhideWhenUsed="1"/>
     <w:lsdException w:name="Placeholder Text" w:semiHidden="1"/>
     <w:lsdException w:name="No Spacing" w:uiPriority="1" w:qFormat="1"/>
     <w:lsdException w:name="Light Shading" w:uiPriority="60"/>

--- a/JAVA_SERIALIZATION.docx
+++ b/JAVA_SERIALIZATION.docx
@@ -97,7 +97,7 @@
                     <pic:cNvPicPr/>
                   </pic:nvPicPr>
                   <pic:blipFill>
-                    <a:blip r:embed="rId4"/>
+                    <a:blip r:embed="rId5"/>
                     <a:stretch>
                       <a:fillRect/>
                     </a:stretch>
@@ -142,7 +142,7 @@
                     <pic:cNvPicPr/>
                   </pic:nvPicPr>
                   <pic:blipFill>
-                    <a:blip r:embed="rId5"/>
+                    <a:blip r:embed="rId6"/>
                     <a:stretch>
                       <a:fillRect/>
                     </a:stretch>
@@ -188,7 +188,7 @@
                     <pic:cNvPicPr/>
                   </pic:nvPicPr>
                   <pic:blipFill>
-                    <a:blip r:embed="rId6"/>
+                    <a:blip r:embed="rId7"/>
                     <a:stretch>
                       <a:fillRect/>
                     </a:stretch>
@@ -236,7 +236,7 @@
                     </pic:cNvPicPr>
                   </pic:nvPicPr>
                   <pic:blipFill>
-                    <a:blip r:embed="rId7">
+                    <a:blip r:embed="rId8">
                       <a:extLst>
                         <a:ext uri="{28A0092B-C50C-407E-A947-70E740481C1C}">
                           <a14:useLocalDpi xmlns:a14="http://schemas.microsoft.com/office/drawing/2010/main" val="0"/>
@@ -290,7 +290,7 @@
                     <pic:cNvPicPr/>
                   </pic:nvPicPr>
                   <pic:blipFill>
-                    <a:blip r:embed="rId8"/>
+                    <a:blip r:embed="rId9"/>
                     <a:stretch>
                       <a:fillRect/>
                     </a:stretch>
@@ -335,7 +335,7 @@
                     <pic:cNvPicPr/>
                   </pic:nvPicPr>
                   <pic:blipFill>
-                    <a:blip r:embed="rId9"/>
+                    <a:blip r:embed="rId10"/>
                     <a:stretch>
                       <a:fillRect/>
                     </a:stretch>
@@ -381,7 +381,7 @@
                     <pic:cNvPicPr/>
                   </pic:nvPicPr>
                   <pic:blipFill>
-                    <a:blip r:embed="rId10"/>
+                    <a:blip r:embed="rId11"/>
                     <a:stretch>
                       <a:fillRect/>
                     </a:stretch>
@@ -426,7 +426,7 @@
                     <pic:cNvPicPr/>
                   </pic:nvPicPr>
                   <pic:blipFill>
-                    <a:blip r:embed="rId11"/>
+                    <a:blip r:embed="rId12"/>
                     <a:stretch>
                       <a:fillRect/>
                     </a:stretch>
@@ -471,7 +471,7 @@
                     <pic:cNvPicPr/>
                   </pic:nvPicPr>
                   <pic:blipFill>
-                    <a:blip r:embed="rId12"/>
+                    <a:blip r:embed="rId13"/>
                     <a:stretch>
                       <a:fillRect/>
                     </a:stretch>
@@ -517,7 +517,7 @@
                     <pic:cNvPicPr/>
                   </pic:nvPicPr>
                   <pic:blipFill>
-                    <a:blip r:embed="rId13"/>
+                    <a:blip r:embed="rId14"/>
                     <a:stretch>
                       <a:fillRect/>
                     </a:stretch>
@@ -562,7 +562,7 @@
                     <pic:cNvPicPr/>
                   </pic:nvPicPr>
                   <pic:blipFill>
-                    <a:blip r:embed="rId14"/>
+                    <a:blip r:embed="rId15"/>
                     <a:stretch>
                       <a:fillRect/>
                     </a:stretch>
@@ -608,7 +608,7 @@
                     <pic:cNvPicPr/>
                   </pic:nvPicPr>
                   <pic:blipFill>
-                    <a:blip r:embed="rId15"/>
+                    <a:blip r:embed="rId16"/>
                     <a:stretch>
                       <a:fillRect/>
                     </a:stretch>
@@ -653,7 +653,7 @@
                     <pic:cNvPicPr/>
                   </pic:nvPicPr>
                   <pic:blipFill>
-                    <a:blip r:embed="rId16"/>
+                    <a:blip r:embed="rId17"/>
                     <a:stretch>
                       <a:fillRect/>
                     </a:stretch>
@@ -698,7 +698,7 @@
                     <pic:cNvPicPr/>
                   </pic:nvPicPr>
                   <pic:blipFill>
-                    <a:blip r:embed="rId17"/>
+                    <a:blip r:embed="rId18"/>
                     <a:stretch>
                       <a:fillRect/>
                     </a:stretch>
@@ -767,7 +767,7 @@
                     <pic:cNvPicPr/>
                   </pic:nvPicPr>
                   <pic:blipFill>
-                    <a:blip r:embed="rId18"/>
+                    <a:blip r:embed="rId19"/>
                     <a:stretch>
                       <a:fillRect/>
                     </a:stretch>
@@ -776,6 +776,863 @@
                     <a:xfrm>
                       <a:off x="0" y="0"/>
                       <a:ext cx="5943600" cy="2393315"/>
+                    </a:xfrm>
+                    <a:prstGeom prst="rect">
+                      <a:avLst/>
+                    </a:prstGeom>
+                  </pic:spPr>
+                </pic:pic>
+              </a:graphicData>
+            </a:graphic>
+          </wp:inline>
+        </w:drawing>
+      </w:r>
+    </w:p>
+    <w:p>
+      <w:pPr>
+        <w:spacing w:after="0"/>
+        <w:rPr>
+          <w:b/>
+        </w:rPr>
+      </w:pPr>
+      <w:r>
+        <w:rPr>
+          <w:noProof/>
+        </w:rPr>
+        <w:drawing>
+          <wp:inline distT="0" distB="0" distL="0" distR="0" wp14:anchorId="3E36ACF1" wp14:editId="51D3507C">
+            <wp:extent cx="5943600" cy="2425700"/>
+            <wp:effectExtent l="0" t="0" r="0" b="0"/>
+            <wp:docPr id="16" name="Picture 16"/>
+            <wp:cNvGraphicFramePr>
+              <a:graphicFrameLocks xmlns:a="http://schemas.openxmlformats.org/drawingml/2006/main" noChangeAspect="1"/>
+            </wp:cNvGraphicFramePr>
+            <a:graphic xmlns:a="http://schemas.openxmlformats.org/drawingml/2006/main">
+              <a:graphicData uri="http://schemas.openxmlformats.org/drawingml/2006/picture">
+                <pic:pic xmlns:pic="http://schemas.openxmlformats.org/drawingml/2006/picture">
+                  <pic:nvPicPr>
+                    <pic:cNvPr id="1" name=""/>
+                    <pic:cNvPicPr/>
+                  </pic:nvPicPr>
+                  <pic:blipFill>
+                    <a:blip r:embed="rId20"/>
+                    <a:stretch>
+                      <a:fillRect/>
+                    </a:stretch>
+                  </pic:blipFill>
+                  <pic:spPr>
+                    <a:xfrm>
+                      <a:off x="0" y="0"/>
+                      <a:ext cx="5943600" cy="2425700"/>
+                    </a:xfrm>
+                    <a:prstGeom prst="rect">
+                      <a:avLst/>
+                    </a:prstGeom>
+                  </pic:spPr>
+                </pic:pic>
+              </a:graphicData>
+            </a:graphic>
+          </wp:inline>
+        </w:drawing>
+      </w:r>
+    </w:p>
+    <w:p>
+      <w:pPr>
+        <w:spacing w:after="0"/>
+        <w:rPr>
+          <w:b/>
+        </w:rPr>
+      </w:pPr>
+      <w:r>
+        <w:rPr>
+          <w:noProof/>
+        </w:rPr>
+        <w:drawing>
+          <wp:inline distT="0" distB="0" distL="0" distR="0" wp14:anchorId="54C12F66" wp14:editId="4FA7EC30">
+            <wp:extent cx="5943600" cy="2774950"/>
+            <wp:effectExtent l="0" t="0" r="0" b="0"/>
+            <wp:docPr id="17" name="Picture 17"/>
+            <wp:cNvGraphicFramePr>
+              <a:graphicFrameLocks xmlns:a="http://schemas.openxmlformats.org/drawingml/2006/main" noChangeAspect="1"/>
+            </wp:cNvGraphicFramePr>
+            <a:graphic xmlns:a="http://schemas.openxmlformats.org/drawingml/2006/main">
+              <a:graphicData uri="http://schemas.openxmlformats.org/drawingml/2006/picture">
+                <pic:pic xmlns:pic="http://schemas.openxmlformats.org/drawingml/2006/picture">
+                  <pic:nvPicPr>
+                    <pic:cNvPr id="1" name=""/>
+                    <pic:cNvPicPr/>
+                  </pic:nvPicPr>
+                  <pic:blipFill>
+                    <a:blip r:embed="rId21"/>
+                    <a:stretch>
+                      <a:fillRect/>
+                    </a:stretch>
+                  </pic:blipFill>
+                  <pic:spPr>
+                    <a:xfrm>
+                      <a:off x="0" y="0"/>
+                      <a:ext cx="5943600" cy="2774950"/>
+                    </a:xfrm>
+                    <a:prstGeom prst="rect">
+                      <a:avLst/>
+                    </a:prstGeom>
+                  </pic:spPr>
+                </pic:pic>
+              </a:graphicData>
+            </a:graphic>
+          </wp:inline>
+        </w:drawing>
+      </w:r>
+    </w:p>
+    <w:p>
+      <w:pPr>
+        <w:spacing w:after="0"/>
+        <w:rPr>
+          <w:b/>
+        </w:rPr>
+      </w:pPr>
+      <w:r>
+        <w:rPr>
+          <w:noProof/>
+        </w:rPr>
+        <w:lastRenderedPageBreak/>
+        <w:drawing>
+          <wp:inline distT="0" distB="0" distL="0" distR="0" wp14:anchorId="68E0A8BA" wp14:editId="64602522">
+            <wp:extent cx="5943600" cy="2916555"/>
+            <wp:effectExtent l="0" t="0" r="0" b="0"/>
+            <wp:docPr id="18" name="Picture 18"/>
+            <wp:cNvGraphicFramePr>
+              <a:graphicFrameLocks xmlns:a="http://schemas.openxmlformats.org/drawingml/2006/main" noChangeAspect="1"/>
+            </wp:cNvGraphicFramePr>
+            <a:graphic xmlns:a="http://schemas.openxmlformats.org/drawingml/2006/main">
+              <a:graphicData uri="http://schemas.openxmlformats.org/drawingml/2006/picture">
+                <pic:pic xmlns:pic="http://schemas.openxmlformats.org/drawingml/2006/picture">
+                  <pic:nvPicPr>
+                    <pic:cNvPr id="1" name=""/>
+                    <pic:cNvPicPr/>
+                  </pic:nvPicPr>
+                  <pic:blipFill>
+                    <a:blip r:embed="rId22"/>
+                    <a:stretch>
+                      <a:fillRect/>
+                    </a:stretch>
+                  </pic:blipFill>
+                  <pic:spPr>
+                    <a:xfrm>
+                      <a:off x="0" y="0"/>
+                      <a:ext cx="5943600" cy="2916555"/>
+                    </a:xfrm>
+                    <a:prstGeom prst="rect">
+                      <a:avLst/>
+                    </a:prstGeom>
+                  </pic:spPr>
+                </pic:pic>
+              </a:graphicData>
+            </a:graphic>
+          </wp:inline>
+        </w:drawing>
+      </w:r>
+    </w:p>
+    <w:p>
+      <w:pPr>
+        <w:spacing w:after="0"/>
+        <w:rPr>
+          <w:b/>
+        </w:rPr>
+      </w:pPr>
+      <w:r>
+        <w:rPr>
+          <w:noProof/>
+        </w:rPr>
+        <w:drawing>
+          <wp:inline distT="0" distB="0" distL="0" distR="0" wp14:anchorId="7478FECB" wp14:editId="15B7FF50">
+            <wp:extent cx="5943600" cy="2874645"/>
+            <wp:effectExtent l="0" t="0" r="0" b="0"/>
+            <wp:docPr id="19" name="Picture 19"/>
+            <wp:cNvGraphicFramePr>
+              <a:graphicFrameLocks xmlns:a="http://schemas.openxmlformats.org/drawingml/2006/main" noChangeAspect="1"/>
+            </wp:cNvGraphicFramePr>
+            <a:graphic xmlns:a="http://schemas.openxmlformats.org/drawingml/2006/main">
+              <a:graphicData uri="http://schemas.openxmlformats.org/drawingml/2006/picture">
+                <pic:pic xmlns:pic="http://schemas.openxmlformats.org/drawingml/2006/picture">
+                  <pic:nvPicPr>
+                    <pic:cNvPr id="1" name=""/>
+                    <pic:cNvPicPr/>
+                  </pic:nvPicPr>
+                  <pic:blipFill>
+                    <a:blip r:embed="rId23"/>
+                    <a:stretch>
+                      <a:fillRect/>
+                    </a:stretch>
+                  </pic:blipFill>
+                  <pic:spPr>
+                    <a:xfrm>
+                      <a:off x="0" y="0"/>
+                      <a:ext cx="5943600" cy="2874645"/>
+                    </a:xfrm>
+                    <a:prstGeom prst="rect">
+                      <a:avLst/>
+                    </a:prstGeom>
+                  </pic:spPr>
+                </pic:pic>
+              </a:graphicData>
+            </a:graphic>
+          </wp:inline>
+        </w:drawing>
+      </w:r>
+    </w:p>
+    <w:p>
+      <w:pPr>
+        <w:spacing w:after="0"/>
+        <w:rPr>
+          <w:b/>
+        </w:rPr>
+      </w:pPr>
+      <w:r>
+        <w:rPr>
+          <w:noProof/>
+        </w:rPr>
+        <w:lastRenderedPageBreak/>
+        <w:drawing>
+          <wp:inline distT="0" distB="0" distL="0" distR="0" wp14:anchorId="6592CE91" wp14:editId="74D9B641">
+            <wp:extent cx="5400675" cy="3657600"/>
+            <wp:effectExtent l="0" t="0" r="9525" b="0"/>
+            <wp:docPr id="20" name="Picture 20"/>
+            <wp:cNvGraphicFramePr>
+              <a:graphicFrameLocks xmlns:a="http://schemas.openxmlformats.org/drawingml/2006/main" noChangeAspect="1"/>
+            </wp:cNvGraphicFramePr>
+            <a:graphic xmlns:a="http://schemas.openxmlformats.org/drawingml/2006/main">
+              <a:graphicData uri="http://schemas.openxmlformats.org/drawingml/2006/picture">
+                <pic:pic xmlns:pic="http://schemas.openxmlformats.org/drawingml/2006/picture">
+                  <pic:nvPicPr>
+                    <pic:cNvPr id="1" name=""/>
+                    <pic:cNvPicPr/>
+                  </pic:nvPicPr>
+                  <pic:blipFill>
+                    <a:blip r:embed="rId24"/>
+                    <a:stretch>
+                      <a:fillRect/>
+                    </a:stretch>
+                  </pic:blipFill>
+                  <pic:spPr>
+                    <a:xfrm>
+                      <a:off x="0" y="0"/>
+                      <a:ext cx="5400675" cy="3657600"/>
+                    </a:xfrm>
+                    <a:prstGeom prst="rect">
+                      <a:avLst/>
+                    </a:prstGeom>
+                  </pic:spPr>
+                </pic:pic>
+              </a:graphicData>
+            </a:graphic>
+          </wp:inline>
+        </w:drawing>
+      </w:r>
+    </w:p>
+    <w:p>
+      <w:pPr>
+        <w:spacing w:after="0"/>
+        <w:rPr>
+          <w:b/>
+        </w:rPr>
+      </w:pPr>
+      <w:r>
+        <w:rPr>
+          <w:noProof/>
+        </w:rPr>
+        <w:drawing>
+          <wp:inline distT="0" distB="0" distL="0" distR="0" wp14:anchorId="5236E10C" wp14:editId="08043431">
+            <wp:extent cx="5943600" cy="1710055"/>
+            <wp:effectExtent l="0" t="0" r="0" b="0"/>
+            <wp:docPr id="21" name="Picture 21"/>
+            <wp:cNvGraphicFramePr>
+              <a:graphicFrameLocks xmlns:a="http://schemas.openxmlformats.org/drawingml/2006/main" noChangeAspect="1"/>
+            </wp:cNvGraphicFramePr>
+            <a:graphic xmlns:a="http://schemas.openxmlformats.org/drawingml/2006/main">
+              <a:graphicData uri="http://schemas.openxmlformats.org/drawingml/2006/picture">
+                <pic:pic xmlns:pic="http://schemas.openxmlformats.org/drawingml/2006/picture">
+                  <pic:nvPicPr>
+                    <pic:cNvPr id="1" name=""/>
+                    <pic:cNvPicPr/>
+                  </pic:nvPicPr>
+                  <pic:blipFill>
+                    <a:blip r:embed="rId25"/>
+                    <a:stretch>
+                      <a:fillRect/>
+                    </a:stretch>
+                  </pic:blipFill>
+                  <pic:spPr>
+                    <a:xfrm>
+                      <a:off x="0" y="0"/>
+                      <a:ext cx="5943600" cy="1710055"/>
+                    </a:xfrm>
+                    <a:prstGeom prst="rect">
+                      <a:avLst/>
+                    </a:prstGeom>
+                  </pic:spPr>
+                </pic:pic>
+              </a:graphicData>
+            </a:graphic>
+          </wp:inline>
+        </w:drawing>
+      </w:r>
+    </w:p>
+    <w:p>
+      <w:pPr>
+        <w:spacing w:after="0"/>
+        <w:rPr>
+          <w:b/>
+        </w:rPr>
+      </w:pPr>
+      <w:r>
+        <w:rPr>
+          <w:noProof/>
+        </w:rPr>
+        <w:drawing>
+          <wp:inline distT="0" distB="0" distL="0" distR="0" wp14:anchorId="4EA1B76F" wp14:editId="4AD59EAF">
+            <wp:extent cx="5943600" cy="2603500"/>
+            <wp:effectExtent l="0" t="0" r="0" b="0"/>
+            <wp:docPr id="22" name="Picture 22"/>
+            <wp:cNvGraphicFramePr>
+              <a:graphicFrameLocks xmlns:a="http://schemas.openxmlformats.org/drawingml/2006/main" noChangeAspect="1"/>
+            </wp:cNvGraphicFramePr>
+            <a:graphic xmlns:a="http://schemas.openxmlformats.org/drawingml/2006/main">
+              <a:graphicData uri="http://schemas.openxmlformats.org/drawingml/2006/picture">
+                <pic:pic xmlns:pic="http://schemas.openxmlformats.org/drawingml/2006/picture">
+                  <pic:nvPicPr>
+                    <pic:cNvPr id="1" name=""/>
+                    <pic:cNvPicPr/>
+                  </pic:nvPicPr>
+                  <pic:blipFill>
+                    <a:blip r:embed="rId26"/>
+                    <a:stretch>
+                      <a:fillRect/>
+                    </a:stretch>
+                  </pic:blipFill>
+                  <pic:spPr>
+                    <a:xfrm>
+                      <a:off x="0" y="0"/>
+                      <a:ext cx="5943600" cy="2603500"/>
+                    </a:xfrm>
+                    <a:prstGeom prst="rect">
+                      <a:avLst/>
+                    </a:prstGeom>
+                  </pic:spPr>
+                </pic:pic>
+              </a:graphicData>
+            </a:graphic>
+          </wp:inline>
+        </w:drawing>
+      </w:r>
+    </w:p>
+    <w:p>
+      <w:pPr>
+        <w:spacing w:after="0"/>
+        <w:rPr>
+          <w:b/>
+        </w:rPr>
+      </w:pPr>
+      <w:r>
+        <w:rPr>
+          <w:noProof/>
+        </w:rPr>
+        <w:lastRenderedPageBreak/>
+        <w:drawing>
+          <wp:inline distT="0" distB="0" distL="0" distR="0" wp14:anchorId="4608ED72" wp14:editId="3FC8F34E">
+            <wp:extent cx="5943600" cy="2967355"/>
+            <wp:effectExtent l="0" t="0" r="0" b="0"/>
+            <wp:docPr id="23" name="Picture 23"/>
+            <wp:cNvGraphicFramePr>
+              <a:graphicFrameLocks xmlns:a="http://schemas.openxmlformats.org/drawingml/2006/main" noChangeAspect="1"/>
+            </wp:cNvGraphicFramePr>
+            <a:graphic xmlns:a="http://schemas.openxmlformats.org/drawingml/2006/main">
+              <a:graphicData uri="http://schemas.openxmlformats.org/drawingml/2006/picture">
+                <pic:pic xmlns:pic="http://schemas.openxmlformats.org/drawingml/2006/picture">
+                  <pic:nvPicPr>
+                    <pic:cNvPr id="1" name=""/>
+                    <pic:cNvPicPr/>
+                  </pic:nvPicPr>
+                  <pic:blipFill>
+                    <a:blip r:embed="rId27"/>
+                    <a:stretch>
+                      <a:fillRect/>
+                    </a:stretch>
+                  </pic:blipFill>
+                  <pic:spPr>
+                    <a:xfrm>
+                      <a:off x="0" y="0"/>
+                      <a:ext cx="5943600" cy="2967355"/>
+                    </a:xfrm>
+                    <a:prstGeom prst="rect">
+                      <a:avLst/>
+                    </a:prstGeom>
+                  </pic:spPr>
+                </pic:pic>
+              </a:graphicData>
+            </a:graphic>
+          </wp:inline>
+        </w:drawing>
+      </w:r>
+    </w:p>
+    <w:p>
+      <w:pPr>
+        <w:spacing w:after="0"/>
+        <w:rPr>
+          <w:b/>
+        </w:rPr>
+      </w:pPr>
+      <w:r>
+        <w:rPr>
+          <w:noProof/>
+        </w:rPr>
+        <w:drawing>
+          <wp:inline distT="0" distB="0" distL="0" distR="0" wp14:anchorId="16F336F5" wp14:editId="65A4BE0E">
+            <wp:extent cx="5943600" cy="2009775"/>
+            <wp:effectExtent l="0" t="0" r="0" b="0"/>
+            <wp:docPr id="24" name="Picture 24"/>
+            <wp:cNvGraphicFramePr>
+              <a:graphicFrameLocks xmlns:a="http://schemas.openxmlformats.org/drawingml/2006/main" noChangeAspect="1"/>
+            </wp:cNvGraphicFramePr>
+            <a:graphic xmlns:a="http://schemas.openxmlformats.org/drawingml/2006/main">
+              <a:graphicData uri="http://schemas.openxmlformats.org/drawingml/2006/picture">
+                <pic:pic xmlns:pic="http://schemas.openxmlformats.org/drawingml/2006/picture">
+                  <pic:nvPicPr>
+                    <pic:cNvPr id="1" name=""/>
+                    <pic:cNvPicPr/>
+                  </pic:nvPicPr>
+                  <pic:blipFill>
+                    <a:blip r:embed="rId28"/>
+                    <a:stretch>
+                      <a:fillRect/>
+                    </a:stretch>
+                  </pic:blipFill>
+                  <pic:spPr>
+                    <a:xfrm>
+                      <a:off x="0" y="0"/>
+                      <a:ext cx="5943600" cy="2009775"/>
+                    </a:xfrm>
+                    <a:prstGeom prst="rect">
+                      <a:avLst/>
+                    </a:prstGeom>
+                  </pic:spPr>
+                </pic:pic>
+              </a:graphicData>
+            </a:graphic>
+          </wp:inline>
+        </w:drawing>
+      </w:r>
+    </w:p>
+    <w:p>
+      <w:pPr>
+        <w:spacing w:after="0"/>
+        <w:rPr>
+          <w:b/>
+        </w:rPr>
+      </w:pPr>
+      <w:r>
+        <w:rPr>
+          <w:noProof/>
+        </w:rPr>
+        <w:drawing>
+          <wp:inline distT="0" distB="0" distL="0" distR="0" wp14:anchorId="2ACD1D9C" wp14:editId="091314DC">
+            <wp:extent cx="5943600" cy="1910715"/>
+            <wp:effectExtent l="0" t="0" r="0" b="0"/>
+            <wp:docPr id="25" name="Picture 25"/>
+            <wp:cNvGraphicFramePr>
+              <a:graphicFrameLocks xmlns:a="http://schemas.openxmlformats.org/drawingml/2006/main" noChangeAspect="1"/>
+            </wp:cNvGraphicFramePr>
+            <a:graphic xmlns:a="http://schemas.openxmlformats.org/drawingml/2006/main">
+              <a:graphicData uri="http://schemas.openxmlformats.org/drawingml/2006/picture">
+                <pic:pic xmlns:pic="http://schemas.openxmlformats.org/drawingml/2006/picture">
+                  <pic:nvPicPr>
+                    <pic:cNvPr id="1" name=""/>
+                    <pic:cNvPicPr/>
+                  </pic:nvPicPr>
+                  <pic:blipFill>
+                    <a:blip r:embed="rId29"/>
+                    <a:stretch>
+                      <a:fillRect/>
+                    </a:stretch>
+                  </pic:blipFill>
+                  <pic:spPr>
+                    <a:xfrm>
+                      <a:off x="0" y="0"/>
+                      <a:ext cx="5943600" cy="1910715"/>
+                    </a:xfrm>
+                    <a:prstGeom prst="rect">
+                      <a:avLst/>
+                    </a:prstGeom>
+                  </pic:spPr>
+                </pic:pic>
+              </a:graphicData>
+            </a:graphic>
+          </wp:inline>
+        </w:drawing>
+      </w:r>
+    </w:p>
+    <w:p>
+      <w:pPr>
+        <w:spacing w:after="0"/>
+        <w:rPr>
+          <w:b/>
+        </w:rPr>
+      </w:pPr>
+      <w:r>
+        <w:rPr>
+          <w:noProof/>
+        </w:rPr>
+        <w:lastRenderedPageBreak/>
+        <w:drawing>
+          <wp:inline distT="0" distB="0" distL="0" distR="0" wp14:anchorId="37037032" wp14:editId="3F689C9E">
+            <wp:extent cx="5867400" cy="3752850"/>
+            <wp:effectExtent l="0" t="0" r="0" b="0"/>
+            <wp:docPr id="26" name="Picture 26"/>
+            <wp:cNvGraphicFramePr>
+              <a:graphicFrameLocks xmlns:a="http://schemas.openxmlformats.org/drawingml/2006/main" noChangeAspect="1"/>
+            </wp:cNvGraphicFramePr>
+            <a:graphic xmlns:a="http://schemas.openxmlformats.org/drawingml/2006/main">
+              <a:graphicData uri="http://schemas.openxmlformats.org/drawingml/2006/picture">
+                <pic:pic xmlns:pic="http://schemas.openxmlformats.org/drawingml/2006/picture">
+                  <pic:nvPicPr>
+                    <pic:cNvPr id="1" name=""/>
+                    <pic:cNvPicPr/>
+                  </pic:nvPicPr>
+                  <pic:blipFill>
+                    <a:blip r:embed="rId30"/>
+                    <a:stretch>
+                      <a:fillRect/>
+                    </a:stretch>
+                  </pic:blipFill>
+                  <pic:spPr>
+                    <a:xfrm>
+                      <a:off x="0" y="0"/>
+                      <a:ext cx="5867400" cy="3752850"/>
+                    </a:xfrm>
+                    <a:prstGeom prst="rect">
+                      <a:avLst/>
+                    </a:prstGeom>
+                  </pic:spPr>
+                </pic:pic>
+              </a:graphicData>
+            </a:graphic>
+          </wp:inline>
+        </w:drawing>
+      </w:r>
+    </w:p>
+    <w:p>
+      <w:pPr>
+        <w:spacing w:after="0"/>
+        <w:rPr>
+          <w:b/>
+        </w:rPr>
+      </w:pPr>
+      <w:r>
+        <w:rPr>
+          <w:noProof/>
+        </w:rPr>
+        <w:drawing>
+          <wp:inline distT="0" distB="0" distL="0" distR="0" wp14:anchorId="2664DC7C" wp14:editId="4597AFE4">
+            <wp:extent cx="5724525" cy="3105150"/>
+            <wp:effectExtent l="0" t="0" r="9525" b="0"/>
+            <wp:docPr id="27" name="Picture 27"/>
+            <wp:cNvGraphicFramePr>
+              <a:graphicFrameLocks xmlns:a="http://schemas.openxmlformats.org/drawingml/2006/main" noChangeAspect="1"/>
+            </wp:cNvGraphicFramePr>
+            <a:graphic xmlns:a="http://schemas.openxmlformats.org/drawingml/2006/main">
+              <a:graphicData uri="http://schemas.openxmlformats.org/drawingml/2006/picture">
+                <pic:pic xmlns:pic="http://schemas.openxmlformats.org/drawingml/2006/picture">
+                  <pic:nvPicPr>
+                    <pic:cNvPr id="1" name=""/>
+                    <pic:cNvPicPr/>
+                  </pic:nvPicPr>
+                  <pic:blipFill>
+                    <a:blip r:embed="rId31"/>
+                    <a:stretch>
+                      <a:fillRect/>
+                    </a:stretch>
+                  </pic:blipFill>
+                  <pic:spPr>
+                    <a:xfrm>
+                      <a:off x="0" y="0"/>
+                      <a:ext cx="5724525" cy="3105150"/>
+                    </a:xfrm>
+                    <a:prstGeom prst="rect">
+                      <a:avLst/>
+                    </a:prstGeom>
+                  </pic:spPr>
+                </pic:pic>
+              </a:graphicData>
+            </a:graphic>
+          </wp:inline>
+        </w:drawing>
+      </w:r>
+    </w:p>
+    <w:p>
+      <w:pPr>
+        <w:spacing w:after="0"/>
+        <w:rPr>
+          <w:b/>
+        </w:rPr>
+      </w:pPr>
+    </w:p>
+    <w:p>
+      <w:pPr>
+        <w:spacing w:after="0"/>
+        <w:rPr>
+          <w:b/>
+          <w:highlight w:val="yellow"/>
+        </w:rPr>
+      </w:pPr>
+    </w:p>
+    <w:p>
+      <w:pPr>
+        <w:spacing w:after="0"/>
+        <w:rPr>
+          <w:b/>
+          <w:highlight w:val="yellow"/>
+        </w:rPr>
+      </w:pPr>
+    </w:p>
+    <w:p>
+      <w:pPr>
+        <w:spacing w:after="0"/>
+        <w:rPr>
+          <w:b/>
+          <w:highlight w:val="yellow"/>
+        </w:rPr>
+      </w:pPr>
+    </w:p>
+    <w:p>
+      <w:pPr>
+        <w:spacing w:after="0"/>
+        <w:rPr>
+          <w:b/>
+          <w:highlight w:val="yellow"/>
+        </w:rPr>
+      </w:pPr>
+    </w:p>
+    <w:p>
+      <w:pPr>
+        <w:spacing w:after="0"/>
+        <w:rPr>
+          <w:b/>
+          <w:highlight w:val="yellow"/>
+        </w:rPr>
+      </w:pPr>
+    </w:p>
+    <w:p>
+      <w:pPr>
+        <w:spacing w:after="0"/>
+        <w:rPr>
+          <w:b/>
+        </w:rPr>
+      </w:pPr>
+      <w:r>
+        <w:rPr>
+          <w:b/>
+          <w:highlight w:val="yellow"/>
+        </w:rPr>
+        <w:lastRenderedPageBreak/>
+        <w:t>Externalization</w:t>
+      </w:r>
+      <w:r>
+        <w:rPr>
+          <w:b/>
+          <w:highlight w:val="yellow"/>
+        </w:rPr>
+        <w:t>:</w:t>
+      </w:r>
+    </w:p>
+    <w:p>
+      <w:pPr>
+        <w:spacing w:after="0"/>
+        <w:rPr>
+          <w:b/>
+        </w:rPr>
+      </w:pPr>
+      <w:r>
+        <w:rPr>
+          <w:b/>
+        </w:rPr>
+        <w:t>Disadvantage of Serialization</w:t>
+      </w:r>
+    </w:p>
+    <w:p>
+      <w:pPr>
+        <w:pStyle w:val="ListParagraph"/>
+        <w:numPr>
+          <w:ilvl w:val="0"/>
+          <w:numId w:val="1"/>
+        </w:numPr>
+        <w:spacing w:after="0"/>
+      </w:pPr>
+      <w:r>
+        <w:t>In Serialization, everything is taken care by JVM. Programmer does not have any control.</w:t>
+      </w:r>
+    </w:p>
+    <w:p>
+      <w:pPr>
+        <w:pStyle w:val="ListParagraph"/>
+        <w:numPr>
+          <w:ilvl w:val="0"/>
+          <w:numId w:val="1"/>
+        </w:numPr>
+        <w:spacing w:after="0"/>
+      </w:pPr>
+      <w:r>
+        <w:t>In Serialization</w:t>
+      </w:r>
+      <w:r>
+        <w:t>,</w:t>
+      </w:r>
+      <w:r>
+        <w:t xml:space="preserve"> it is not possible to save part of Object. </w:t>
+      </w:r>
+    </w:p>
+    <w:p>
+      <w:pPr>
+        <w:spacing w:after="0"/>
+      </w:pPr>
+    </w:p>
+    <w:p>
+      <w:pPr>
+        <w:spacing w:after="0"/>
+      </w:pPr>
+      <w:r>
+        <w:t>In Externalization programmer will have to handle ever</w:t>
+      </w:r>
+      <w:r>
+        <w:t>y</w:t>
+      </w:r>
+      <w:r>
+        <w:t>thing.</w:t>
+      </w:r>
+    </w:p>
+    <w:p>
+      <w:pPr>
+        <w:spacing w:after="0"/>
+      </w:pPr>
+      <w:r>
+        <w:rPr>
+          <w:noProof/>
+        </w:rPr>
+        <w:drawing>
+          <wp:inline distT="0" distB="0" distL="0" distR="0" wp14:anchorId="44FE8CE1" wp14:editId="27144C2A">
+            <wp:extent cx="5943600" cy="2363470"/>
+            <wp:effectExtent l="0" t="0" r="0" b="0"/>
+            <wp:docPr id="28" name="Picture 28"/>
+            <wp:cNvGraphicFramePr>
+              <a:graphicFrameLocks xmlns:a="http://schemas.openxmlformats.org/drawingml/2006/main" noChangeAspect="1"/>
+            </wp:cNvGraphicFramePr>
+            <a:graphic xmlns:a="http://schemas.openxmlformats.org/drawingml/2006/main">
+              <a:graphicData uri="http://schemas.openxmlformats.org/drawingml/2006/picture">
+                <pic:pic xmlns:pic="http://schemas.openxmlformats.org/drawingml/2006/picture">
+                  <pic:nvPicPr>
+                    <pic:cNvPr id="1" name=""/>
+                    <pic:cNvPicPr/>
+                  </pic:nvPicPr>
+                  <pic:blipFill>
+                    <a:blip r:embed="rId32"/>
+                    <a:stretch>
+                      <a:fillRect/>
+                    </a:stretch>
+                  </pic:blipFill>
+                  <pic:spPr>
+                    <a:xfrm>
+                      <a:off x="0" y="0"/>
+                      <a:ext cx="5943600" cy="2363470"/>
+                    </a:xfrm>
+                    <a:prstGeom prst="rect">
+                      <a:avLst/>
+                    </a:prstGeom>
+                  </pic:spPr>
+                </pic:pic>
+              </a:graphicData>
+            </a:graphic>
+          </wp:inline>
+        </w:drawing>
+      </w:r>
+    </w:p>
+    <w:p>
+      <w:pPr>
+        <w:spacing w:after="0"/>
+      </w:pPr>
+      <w:r>
+        <w:rPr>
+          <w:noProof/>
+        </w:rPr>
+        <w:drawing>
+          <wp:inline distT="0" distB="0" distL="0" distR="0" wp14:anchorId="40207E3F" wp14:editId="1C4EA174">
+            <wp:extent cx="5943600" cy="2192020"/>
+            <wp:effectExtent l="0" t="0" r="0" b="0"/>
+            <wp:docPr id="29" name="Picture 29"/>
+            <wp:cNvGraphicFramePr>
+              <a:graphicFrameLocks xmlns:a="http://schemas.openxmlformats.org/drawingml/2006/main" noChangeAspect="1"/>
+            </wp:cNvGraphicFramePr>
+            <a:graphic xmlns:a="http://schemas.openxmlformats.org/drawingml/2006/main">
+              <a:graphicData uri="http://schemas.openxmlformats.org/drawingml/2006/picture">
+                <pic:pic xmlns:pic="http://schemas.openxmlformats.org/drawingml/2006/picture">
+                  <pic:nvPicPr>
+                    <pic:cNvPr id="1" name=""/>
+                    <pic:cNvPicPr/>
+                  </pic:nvPicPr>
+                  <pic:blipFill>
+                    <a:blip r:embed="rId33"/>
+                    <a:stretch>
+                      <a:fillRect/>
+                    </a:stretch>
+                  </pic:blipFill>
+                  <pic:spPr>
+                    <a:xfrm>
+                      <a:off x="0" y="0"/>
+                      <a:ext cx="5943600" cy="2192020"/>
+                    </a:xfrm>
+                    <a:prstGeom prst="rect">
+                      <a:avLst/>
+                    </a:prstGeom>
+                  </pic:spPr>
+                </pic:pic>
+              </a:graphicData>
+            </a:graphic>
+          </wp:inline>
+        </w:drawing>
+      </w:r>
+    </w:p>
+    <w:p>
+      <w:pPr>
+        <w:spacing w:after="0"/>
+      </w:pPr>
+      <w:r>
+        <w:rPr>
+          <w:noProof/>
+        </w:rPr>
+        <w:lastRenderedPageBreak/>
+        <w:drawing>
+          <wp:inline distT="0" distB="0" distL="0" distR="0" wp14:anchorId="565365E7" wp14:editId="339F1C1F">
+            <wp:extent cx="5943600" cy="2768600"/>
+            <wp:effectExtent l="0" t="0" r="0" b="0"/>
+            <wp:docPr id="30" name="Picture 30"/>
+            <wp:cNvGraphicFramePr>
+              <a:graphicFrameLocks xmlns:a="http://schemas.openxmlformats.org/drawingml/2006/main" noChangeAspect="1"/>
+            </wp:cNvGraphicFramePr>
+            <a:graphic xmlns:a="http://schemas.openxmlformats.org/drawingml/2006/main">
+              <a:graphicData uri="http://schemas.openxmlformats.org/drawingml/2006/picture">
+                <pic:pic xmlns:pic="http://schemas.openxmlformats.org/drawingml/2006/picture">
+                  <pic:nvPicPr>
+                    <pic:cNvPr id="1" name=""/>
+                    <pic:cNvPicPr/>
+                  </pic:nvPicPr>
+                  <pic:blipFill>
+                    <a:blip r:embed="rId34"/>
+                    <a:stretch>
+                      <a:fillRect/>
+                    </a:stretch>
+                  </pic:blipFill>
+                  <pic:spPr>
+                    <a:xfrm>
+                      <a:off x="0" y="0"/>
+                      <a:ext cx="5943600" cy="2768600"/>
                     </a:xfrm>
                     <a:prstGeom prst="rect">
                       <a:avLst/>
@@ -798,6 +1655,103 @@
     </w:sectPr>
   </w:body>
 </w:document>
+</file>
+
+<file path=word/numbering.xml><?xml version="1.0" encoding="utf-8"?>
+<w:numbering xmlns:wpc="http://schemas.microsoft.com/office/word/2010/wordprocessingCanvas" xmlns:cx="http://schemas.microsoft.com/office/drawing/2014/chartex" xmlns:cx1="http://schemas.microsoft.com/office/drawing/2015/9/8/chartex" xmlns:cx2="http://schemas.microsoft.com/office/drawing/2015/10/21/chartex" xmlns:cx3="http://schemas.microsoft.com/office/drawing/2016/5/9/chartex" xmlns:cx4="http://schemas.microsoft.com/office/drawing/2016/5/10/chartex" xmlns:cx5="http://schemas.microsoft.com/office/drawing/2016/5/11/chartex" xmlns:cx6="http://schemas.microsoft.com/office/drawing/2016/5/12/chartex" xmlns:cx7="http://schemas.microsoft.com/office/drawing/2016/5/13/chartex" xmlns:cx8="http://schemas.microsoft.com/office/drawing/2016/5/14/chartex" xmlns:mc="http://schemas.openxmlformats.org/markup-compatibility/2006" xmlns:aink="http://schemas.microsoft.com/office/drawing/2016/ink" xmlns:am3d="http://schemas.microsoft.com/office/drawing/2017/model3d" xmlns:o="urn:schemas-microsoft-com:office:office" xmlns:r="http://schemas.openxmlformats.org/officeDocument/2006/relationships" xmlns:m="http://schemas.openxmlformats.org/officeDocument/2006/math" xmlns:v="urn:schemas-microsoft-com:vml" xmlns:wp14="http://schemas.microsoft.com/office/word/2010/wordprocessingDrawing" xmlns:wp="http://schemas.openxmlformats.org/drawingml/2006/wordprocessingDrawing" xmlns:w10="urn:schemas-microsoft-com:office:word" xmlns:w="http://schemas.openxmlformats.org/wordprocessingml/2006/main" xmlns:w14="http://schemas.microsoft.com/office/word/2010/wordml" xmlns:w15="http://schemas.microsoft.com/office/word/2012/wordml" xmlns:w16se="http://schemas.microsoft.com/office/word/2015/wordml/symex" xmlns:wpg="http://schemas.microsoft.com/office/word/2010/wordprocessingGroup" xmlns:wpi="http://schemas.microsoft.com/office/word/2010/wordprocessingInk" xmlns:wne="http://schemas.microsoft.com/office/word/2006/wordml" xmlns:wps="http://schemas.microsoft.com/office/word/2010/wordprocessingShape" mc:Ignorable="w14 w15 w16se wp14">
+  <w:abstractNum w:abstractNumId="0" w15:restartNumberingAfterBreak="0">
+    <w:nsid w:val="3B741AF6"/>
+    <w:multiLevelType w:val="hybridMultilevel"/>
+    <w:tmpl w:val="08D4EFF8"/>
+    <w:lvl w:ilvl="0" w:tplc="0409000F">
+      <w:start w:val="1"/>
+      <w:numFmt w:val="decimal"/>
+      <w:lvlText w:val="%1."/>
+      <w:lvlJc w:val="left"/>
+      <w:pPr>
+        <w:ind w:left="360" w:hanging="360"/>
+      </w:pPr>
+      <w:rPr>
+        <w:rFonts w:hint="default"/>
+      </w:rPr>
+    </w:lvl>
+    <w:lvl w:ilvl="1" w:tplc="04090019" w:tentative="1">
+      <w:start w:val="1"/>
+      <w:numFmt w:val="lowerLetter"/>
+      <w:lvlText w:val="%2."/>
+      <w:lvlJc w:val="left"/>
+      <w:pPr>
+        <w:ind w:left="1080" w:hanging="360"/>
+      </w:pPr>
+    </w:lvl>
+    <w:lvl w:ilvl="2" w:tplc="0409001B" w:tentative="1">
+      <w:start w:val="1"/>
+      <w:numFmt w:val="lowerRoman"/>
+      <w:lvlText w:val="%3."/>
+      <w:lvlJc w:val="right"/>
+      <w:pPr>
+        <w:ind w:left="1800" w:hanging="180"/>
+      </w:pPr>
+    </w:lvl>
+    <w:lvl w:ilvl="3" w:tplc="0409000F" w:tentative="1">
+      <w:start w:val="1"/>
+      <w:numFmt w:val="decimal"/>
+      <w:lvlText w:val="%4."/>
+      <w:lvlJc w:val="left"/>
+      <w:pPr>
+        <w:ind w:left="2520" w:hanging="360"/>
+      </w:pPr>
+    </w:lvl>
+    <w:lvl w:ilvl="4" w:tplc="04090019" w:tentative="1">
+      <w:start w:val="1"/>
+      <w:numFmt w:val="lowerLetter"/>
+      <w:lvlText w:val="%5."/>
+      <w:lvlJc w:val="left"/>
+      <w:pPr>
+        <w:ind w:left="3240" w:hanging="360"/>
+      </w:pPr>
+    </w:lvl>
+    <w:lvl w:ilvl="5" w:tplc="0409001B" w:tentative="1">
+      <w:start w:val="1"/>
+      <w:numFmt w:val="lowerRoman"/>
+      <w:lvlText w:val="%6."/>
+      <w:lvlJc w:val="right"/>
+      <w:pPr>
+        <w:ind w:left="3960" w:hanging="180"/>
+      </w:pPr>
+    </w:lvl>
+    <w:lvl w:ilvl="6" w:tplc="0409000F" w:tentative="1">
+      <w:start w:val="1"/>
+      <w:numFmt w:val="decimal"/>
+      <w:lvlText w:val="%7."/>
+      <w:lvlJc w:val="left"/>
+      <w:pPr>
+        <w:ind w:left="4680" w:hanging="360"/>
+      </w:pPr>
+    </w:lvl>
+    <w:lvl w:ilvl="7" w:tplc="04090019" w:tentative="1">
+      <w:start w:val="1"/>
+      <w:numFmt w:val="lowerLetter"/>
+      <w:lvlText w:val="%8."/>
+      <w:lvlJc w:val="left"/>
+      <w:pPr>
+        <w:ind w:left="5400" w:hanging="360"/>
+      </w:pPr>
+    </w:lvl>
+    <w:lvl w:ilvl="8" w:tplc="0409001B" w:tentative="1">
+      <w:start w:val="1"/>
+      <w:numFmt w:val="lowerRoman"/>
+      <w:lvlText w:val="%9."/>
+      <w:lvlJc w:val="right"/>
+      <w:pPr>
+        <w:ind w:left="6120" w:hanging="180"/>
+      </w:pPr>
+    </w:lvl>
+  </w:abstractNum>
+  <w:num w:numId="1">
+    <w:abstractNumId w:val="0"/>
+  </w:num>
+</w:numbering>
 </file>
 
 <file path=word/styles.xml><?xml version="1.0" encoding="utf-8"?>
@@ -1225,6 +2179,17 @@
     <w:semiHidden/>
     <w:unhideWhenUsed/>
   </w:style>
+  <w:style w:type="paragraph" w:styleId="ListParagraph">
+    <w:name w:val="List Paragraph"/>
+    <w:basedOn w:val="Normal"/>
+    <w:uiPriority w:val="34"/>
+    <w:qFormat/>
+    <w:rsid w:val="005E3A07"/>
+    <w:pPr>
+      <w:ind w:left="720"/>
+      <w:contextualSpacing/>
+    </w:pPr>
+  </w:style>
 </w:styles>
 </file>
 
